--- a/References/alphabets in hindi.docx
+++ b/References/alphabets in hindi.docx
@@ -2,6 +2,1127 @@
 <file path=word/document.xml><?xml version="1.0" encoding="utf-8"?>
 <w:document xmlns:wpc="http://schemas.microsoft.com/office/word/2010/wordprocessingCanvas" xmlns:cx="http://schemas.microsoft.com/office/drawing/2014/chartex" xmlns:cx1="http://schemas.microsoft.com/office/drawing/2015/9/8/chartex" xmlns:cx2="http://schemas.microsoft.com/office/drawing/2015/10/21/chartex" xmlns:cx3="http://schemas.microsoft.com/office/drawing/2016/5/9/chartex" xmlns:cx4="http://schemas.microsoft.com/office/drawing/2016/5/10/chartex" xmlns:cx5="http://schemas.microsoft.com/office/drawing/2016/5/11/chartex" xmlns:cx6="http://schemas.microsoft.com/office/drawing/2016/5/12/chartex" xmlns:cx7="http://schemas.microsoft.com/office/drawing/2016/5/13/chartex" xmlns:cx8="http://schemas.microsoft.com/office/drawing/2016/5/14/chartex" xmlns:mc="http://schemas.openxmlformats.org/markup-compatibility/2006" xmlns:aink="http://schemas.microsoft.com/office/drawing/2016/ink" xmlns:am3d="http://schemas.microsoft.com/office/drawing/2017/model3d" xmlns:o="urn:schemas-microsoft-com:office:office" xmlns:oel="http://schemas.microsoft.com/office/2019/extlst" xmlns:r="http://schemas.openxmlformats.org/officeDocument/2006/relationships" xmlns:m="http://schemas.openxmlformats.org/officeDocument/2006/math" xmlns:v="urn:schemas-microsoft-com:vml" xmlns:wp14="http://schemas.microsoft.com/office/word/2010/wordprocessingDrawing" xmlns:wp="http://schemas.openxmlformats.org/drawingml/2006/wordprocessingDrawing" xmlns:w10="urn:schemas-microsoft-com:office:word" xmlns:w="http://schemas.openxmlformats.org/wordprocessingml/2006/main" xmlns:w14="http://schemas.microsoft.com/office/word/2010/wordml" xmlns:w15="http://schemas.microsoft.com/office/word/2012/wordml" xmlns:w16cex="http://schemas.microsoft.com/office/word/2018/wordml/cex" xmlns:w16cid="http://schemas.microsoft.com/office/word/2016/wordml/cid" xmlns:w16="http://schemas.microsoft.com/office/word/2018/wordml" xmlns:w16sdtdh="http://schemas.microsoft.com/office/word/2020/wordml/sdtdatahash" xmlns:w16se="http://schemas.microsoft.com/office/word/2015/wordml/symex" xmlns:wpg="http://schemas.microsoft.com/office/word/2010/wordprocessingGroup" xmlns:wpi="http://schemas.microsoft.com/office/word/2010/wordprocessingInk" xmlns:wne="http://schemas.microsoft.com/office/word/2006/wordml" xmlns:wps="http://schemas.microsoft.com/office/word/2010/wordprocessingShape" mc:Ignorable="w14 w15 w16se w16cid w16 w16cex w16sdtdh wp14">
   <w:body>
+    <w:p>
+      <w:pPr>
+        <w:spacing w:after="0" w:line="240" w:lineRule="auto"/>
+        <w:ind w:left="2160"/>
+        <w:rPr>
+          <w:rStyle w:val="Strong"/>
+          <w:rFonts w:ascii="Roboto" w:hAnsi="Roboto"/>
+          <w:color w:val="666666"/>
+          <w:sz w:val="32"/>
+          <w:szCs w:val="32"/>
+          <w:shd w:val="clear" w:color="auto" w:fill="FFFFFF"/>
+        </w:rPr>
+      </w:pPr>
+      <w:r>
+        <w:rPr>
+          <w:rStyle w:val="Strong"/>
+          <w:rFonts w:ascii="Roboto" w:hAnsi="Roboto"/>
+          <w:color w:val="666666"/>
+          <w:sz w:val="32"/>
+          <w:szCs w:val="32"/>
+          <w:shd w:val="clear" w:color="auto" w:fill="FFFFFF"/>
+        </w:rPr>
+        <w:t>Swar (</w:t>
+      </w:r>
+      <w:proofErr w:type="spellStart"/>
+      <w:r>
+        <w:rPr>
+          <w:rStyle w:val="Strong"/>
+          <w:rFonts w:ascii="Nirmala UI" w:hAnsi="Nirmala UI" w:cs="Nirmala UI"/>
+          <w:color w:val="666666"/>
+          <w:sz w:val="32"/>
+          <w:szCs w:val="32"/>
+          <w:shd w:val="clear" w:color="auto" w:fill="FFFFFF"/>
+        </w:rPr>
+        <w:t>स्वरों</w:t>
+      </w:r>
+      <w:proofErr w:type="spellEnd"/>
+      <w:r>
+        <w:rPr>
+          <w:rStyle w:val="Strong"/>
+          <w:rFonts w:ascii="Roboto" w:hAnsi="Roboto"/>
+          <w:color w:val="666666"/>
+          <w:sz w:val="32"/>
+          <w:szCs w:val="32"/>
+          <w:shd w:val="clear" w:color="auto" w:fill="FFFFFF"/>
+        </w:rPr>
+        <w:t>)</w:t>
+      </w:r>
+    </w:p>
+    <w:p>
+      <w:pPr>
+        <w:spacing w:after="0" w:line="240" w:lineRule="auto"/>
+        <w:ind w:left="2160"/>
+        <w:rPr>
+          <w:rFonts w:ascii="Nirmala UI" w:eastAsia="Times New Roman" w:hAnsi="Nirmala UI" w:cs="Nirmala UI"/>
+          <w:color w:val="3A3A3A"/>
+          <w:sz w:val="32"/>
+          <w:szCs w:val="32"/>
+          <w:lang w:eastAsia="en-IN"/>
+        </w:rPr>
+      </w:pPr>
+    </w:p>
+    <w:p>
+      <w:pPr>
+        <w:spacing w:after="0" w:line="240" w:lineRule="auto"/>
+        <w:ind w:left="2160"/>
+        <w:rPr>
+          <w:rFonts w:ascii="Segoe UI" w:eastAsia="Times New Roman" w:hAnsi="Segoe UI" w:cs="Segoe UI"/>
+          <w:color w:val="3A3A3A"/>
+          <w:sz w:val="40"/>
+          <w:szCs w:val="40"/>
+          <w:lang w:eastAsia="en-IN"/>
+        </w:rPr>
+      </w:pPr>
+      <w:r>
+        <w:rPr>
+          <w:rFonts w:ascii="Nirmala UI" w:eastAsia="Times New Roman" w:hAnsi="Nirmala UI" w:cs="Nirmala UI"/>
+          <w:color w:val="3A3A3A"/>
+          <w:sz w:val="40"/>
+          <w:szCs w:val="40"/>
+          <w:lang w:eastAsia="en-IN"/>
+        </w:rPr>
+        <w:t>अ</w:t>
+      </w:r>
+      <w:r>
+        <w:rPr>
+          <w:rFonts w:ascii="Nirmala UI" w:eastAsia="Times New Roman" w:hAnsi="Nirmala UI" w:cs="Nirmala UI"/>
+          <w:color w:val="3A3A3A"/>
+          <w:sz w:val="40"/>
+          <w:szCs w:val="40"/>
+          <w:lang w:eastAsia="en-IN"/>
+        </w:rPr>
+        <w:tab/>
+      </w:r>
+      <w:r>
+        <w:rPr>
+          <w:rFonts w:ascii="Nirmala UI" w:eastAsia="Times New Roman" w:hAnsi="Nirmala UI" w:cs="Nirmala UI"/>
+          <w:color w:val="3A3A3A"/>
+          <w:sz w:val="40"/>
+          <w:szCs w:val="40"/>
+          <w:lang w:eastAsia="en-IN"/>
+        </w:rPr>
+        <w:t>आ</w:t>
+      </w:r>
+      <w:r>
+        <w:rPr>
+          <w:rFonts w:ascii="Nirmala UI" w:eastAsia="Times New Roman" w:hAnsi="Nirmala UI" w:cs="Nirmala UI"/>
+          <w:color w:val="3A3A3A"/>
+          <w:sz w:val="40"/>
+          <w:szCs w:val="40"/>
+          <w:lang w:eastAsia="en-IN"/>
+        </w:rPr>
+        <w:tab/>
+      </w:r>
+      <w:r>
+        <w:rPr>
+          <w:rFonts w:ascii="Nirmala UI" w:eastAsia="Times New Roman" w:hAnsi="Nirmala UI" w:cs="Nirmala UI"/>
+          <w:color w:val="3A3A3A"/>
+          <w:sz w:val="40"/>
+          <w:szCs w:val="40"/>
+          <w:lang w:eastAsia="en-IN"/>
+        </w:rPr>
+        <w:t>इ</w:t>
+      </w:r>
+      <w:r>
+        <w:rPr>
+          <w:rFonts w:ascii="Nirmala UI" w:eastAsia="Times New Roman" w:hAnsi="Nirmala UI" w:cs="Nirmala UI"/>
+          <w:color w:val="3A3A3A"/>
+          <w:sz w:val="40"/>
+          <w:szCs w:val="40"/>
+          <w:lang w:eastAsia="en-IN"/>
+        </w:rPr>
+        <w:tab/>
+      </w:r>
+      <w:r>
+        <w:rPr>
+          <w:rFonts w:ascii="Nirmala UI" w:eastAsia="Times New Roman" w:hAnsi="Nirmala UI" w:cs="Nirmala UI"/>
+          <w:color w:val="3A3A3A"/>
+          <w:sz w:val="40"/>
+          <w:szCs w:val="40"/>
+          <w:lang w:eastAsia="en-IN"/>
+        </w:rPr>
+        <w:t>ई</w:t>
+      </w:r>
+      <w:r>
+        <w:rPr>
+          <w:rFonts w:ascii="Nirmala UI" w:eastAsia="Times New Roman" w:hAnsi="Nirmala UI" w:cs="Nirmala UI"/>
+          <w:color w:val="3A3A3A"/>
+          <w:sz w:val="40"/>
+          <w:szCs w:val="40"/>
+          <w:lang w:eastAsia="en-IN"/>
+        </w:rPr>
+        <w:tab/>
+      </w:r>
+      <w:r>
+        <w:rPr>
+          <w:rFonts w:ascii="Nirmala UI" w:eastAsia="Times New Roman" w:hAnsi="Nirmala UI" w:cs="Nirmala UI"/>
+          <w:color w:val="3A3A3A"/>
+          <w:sz w:val="40"/>
+          <w:szCs w:val="40"/>
+          <w:lang w:eastAsia="en-IN"/>
+        </w:rPr>
+        <w:t>उ</w:t>
+      </w:r>
+      <w:r>
+        <w:rPr>
+          <w:rFonts w:ascii="Nirmala UI" w:eastAsia="Times New Roman" w:hAnsi="Nirmala UI" w:cs="Nirmala UI"/>
+          <w:color w:val="3A3A3A"/>
+          <w:sz w:val="40"/>
+          <w:szCs w:val="40"/>
+          <w:lang w:eastAsia="en-IN"/>
+        </w:rPr>
+        <w:tab/>
+      </w:r>
+      <w:r>
+        <w:rPr>
+          <w:rFonts w:ascii="Nirmala UI" w:eastAsia="Times New Roman" w:hAnsi="Nirmala UI" w:cs="Nirmala UI"/>
+          <w:color w:val="3A3A3A"/>
+          <w:sz w:val="40"/>
+          <w:szCs w:val="40"/>
+          <w:lang w:eastAsia="en-IN"/>
+        </w:rPr>
+        <w:t>ऊ</w:t>
+      </w:r>
+      <w:r>
+        <w:rPr>
+          <w:rFonts w:ascii="Nirmala UI" w:eastAsia="Times New Roman" w:hAnsi="Nirmala UI" w:cs="Nirmala UI"/>
+          <w:color w:val="3A3A3A"/>
+          <w:sz w:val="40"/>
+          <w:szCs w:val="40"/>
+          <w:lang w:eastAsia="en-IN"/>
+        </w:rPr>
+        <w:tab/>
+      </w:r>
+      <w:r>
+        <w:rPr>
+          <w:rFonts w:ascii="Nirmala UI" w:eastAsia="Times New Roman" w:hAnsi="Nirmala UI" w:cs="Nirmala UI" w:hint="cs"/>
+          <w:color w:val="3A3A3A"/>
+          <w:sz w:val="40"/>
+          <w:szCs w:val="40"/>
+          <w:lang w:eastAsia="en-IN"/>
+        </w:rPr>
+        <w:t>ऋ</w:t>
+      </w:r>
+    </w:p>
+    <w:p>
+      <w:pPr>
+        <w:spacing w:after="0" w:line="240" w:lineRule="auto"/>
+        <w:ind w:left="2160"/>
+        <w:rPr>
+          <w:rFonts w:ascii="Segoe UI" w:eastAsia="Times New Roman" w:hAnsi="Segoe UI" w:cs="Segoe UI"/>
+          <w:color w:val="3A3A3A"/>
+          <w:sz w:val="40"/>
+          <w:szCs w:val="40"/>
+          <w:lang w:eastAsia="en-IN"/>
+        </w:rPr>
+      </w:pPr>
+      <w:r>
+        <w:rPr>
+          <w:rFonts w:ascii="Nirmala UI" w:eastAsia="Times New Roman" w:hAnsi="Nirmala UI" w:cs="Nirmala UI"/>
+          <w:color w:val="3A3A3A"/>
+          <w:sz w:val="40"/>
+          <w:szCs w:val="40"/>
+          <w:lang w:eastAsia="en-IN"/>
+        </w:rPr>
+        <w:t xml:space="preserve"> </w:t>
+      </w:r>
+      <w:r>
+        <w:rPr>
+          <w:rFonts w:ascii="Nirmala UI" w:eastAsia="Times New Roman" w:hAnsi="Nirmala UI" w:cs="Nirmala UI"/>
+          <w:color w:val="3A3A3A"/>
+          <w:sz w:val="40"/>
+          <w:szCs w:val="40"/>
+          <w:lang w:eastAsia="en-IN"/>
+        </w:rPr>
+        <w:t xml:space="preserve">      </w:t>
+      </w:r>
+      <w:r>
+        <w:rPr>
+          <w:rFonts w:ascii="Nirmala UI" w:eastAsia="Times New Roman" w:hAnsi="Nirmala UI" w:cs="Nirmala UI"/>
+          <w:color w:val="3A3A3A"/>
+          <w:sz w:val="40"/>
+          <w:szCs w:val="40"/>
+          <w:lang w:eastAsia="en-IN"/>
+        </w:rPr>
+        <w:t xml:space="preserve"> ए</w:t>
+      </w:r>
+      <w:r>
+        <w:rPr>
+          <w:rFonts w:ascii="Nirmala UI" w:eastAsia="Times New Roman" w:hAnsi="Nirmala UI" w:cs="Nirmala UI"/>
+          <w:color w:val="3A3A3A"/>
+          <w:sz w:val="40"/>
+          <w:szCs w:val="40"/>
+          <w:lang w:eastAsia="en-IN"/>
+        </w:rPr>
+        <w:tab/>
+      </w:r>
+      <w:r>
+        <w:rPr>
+          <w:rFonts w:ascii="Nirmala UI" w:eastAsia="Times New Roman" w:hAnsi="Nirmala UI" w:cs="Nirmala UI"/>
+          <w:color w:val="3A3A3A"/>
+          <w:sz w:val="40"/>
+          <w:szCs w:val="40"/>
+          <w:lang w:eastAsia="en-IN"/>
+        </w:rPr>
+        <w:t>ऐ</w:t>
+      </w:r>
+      <w:r>
+        <w:rPr>
+          <w:rFonts w:ascii="Nirmala UI" w:eastAsia="Times New Roman" w:hAnsi="Nirmala UI" w:cs="Nirmala UI"/>
+          <w:color w:val="3A3A3A"/>
+          <w:sz w:val="40"/>
+          <w:szCs w:val="40"/>
+          <w:lang w:eastAsia="en-IN"/>
+        </w:rPr>
+        <w:tab/>
+      </w:r>
+      <w:r>
+        <w:rPr>
+          <w:rFonts w:ascii="Nirmala UI" w:eastAsia="Times New Roman" w:hAnsi="Nirmala UI" w:cs="Nirmala UI"/>
+          <w:color w:val="3A3A3A"/>
+          <w:sz w:val="40"/>
+          <w:szCs w:val="40"/>
+          <w:lang w:eastAsia="en-IN"/>
+        </w:rPr>
+        <w:t>ओ</w:t>
+      </w:r>
+      <w:r>
+        <w:rPr>
+          <w:rFonts w:ascii="Nirmala UI" w:eastAsia="Times New Roman" w:hAnsi="Nirmala UI" w:cs="Nirmala UI"/>
+          <w:color w:val="3A3A3A"/>
+          <w:sz w:val="40"/>
+          <w:szCs w:val="40"/>
+          <w:lang w:eastAsia="en-IN"/>
+        </w:rPr>
+        <w:tab/>
+      </w:r>
+      <w:r>
+        <w:rPr>
+          <w:rFonts w:ascii="Nirmala UI" w:eastAsia="Times New Roman" w:hAnsi="Nirmala UI" w:cs="Nirmala UI"/>
+          <w:color w:val="3A3A3A"/>
+          <w:sz w:val="40"/>
+          <w:szCs w:val="40"/>
+          <w:lang w:eastAsia="en-IN"/>
+        </w:rPr>
+        <w:t>औ</w:t>
+      </w:r>
+      <w:r>
+        <w:rPr>
+          <w:rFonts w:ascii="Nirmala UI" w:eastAsia="Times New Roman" w:hAnsi="Nirmala UI" w:cs="Nirmala UI"/>
+          <w:color w:val="3A3A3A"/>
+          <w:sz w:val="40"/>
+          <w:szCs w:val="40"/>
+          <w:lang w:eastAsia="en-IN"/>
+        </w:rPr>
+        <w:tab/>
+      </w:r>
+      <w:proofErr w:type="spellStart"/>
+      <w:r>
+        <w:rPr>
+          <w:rFonts w:ascii="Nirmala UI" w:eastAsia="Times New Roman" w:hAnsi="Nirmala UI" w:cs="Nirmala UI"/>
+          <w:color w:val="3A3A3A"/>
+          <w:sz w:val="40"/>
+          <w:szCs w:val="40"/>
+          <w:lang w:eastAsia="en-IN"/>
+        </w:rPr>
+        <w:t>अं</w:t>
+      </w:r>
+      <w:proofErr w:type="spellEnd"/>
+      <w:r>
+        <w:rPr>
+          <w:rFonts w:ascii="Nirmala UI" w:eastAsia="Times New Roman" w:hAnsi="Nirmala UI" w:cs="Nirmala UI"/>
+          <w:color w:val="3A3A3A"/>
+          <w:sz w:val="40"/>
+          <w:szCs w:val="40"/>
+          <w:lang w:eastAsia="en-IN"/>
+        </w:rPr>
+        <w:tab/>
+      </w:r>
+      <w:r>
+        <w:rPr>
+          <w:rFonts w:ascii="Nirmala UI" w:eastAsia="Times New Roman" w:hAnsi="Nirmala UI" w:cs="Nirmala UI"/>
+          <w:color w:val="3A3A3A"/>
+          <w:sz w:val="40"/>
+          <w:szCs w:val="40"/>
+          <w:lang w:eastAsia="en-IN"/>
+        </w:rPr>
+        <w:t>अ</w:t>
+      </w:r>
+      <w:r>
+        <w:rPr>
+          <w:rFonts w:ascii="Segoe UI" w:eastAsia="Times New Roman" w:hAnsi="Segoe UI" w:cs="Segoe UI"/>
+          <w:color w:val="3A3A3A"/>
+          <w:sz w:val="40"/>
+          <w:szCs w:val="40"/>
+          <w:lang w:eastAsia="en-IN"/>
+        </w:rPr>
+        <w:t>:</w:t>
+      </w:r>
+    </w:p>
+    <w:p>
+      <w:pPr>
+        <w:ind w:left="2160"/>
+        <w:rPr>
+          <w:rFonts w:ascii="Nirmala UI" w:hAnsi="Nirmala UI" w:cs="Nirmala UI"/>
+          <w:sz w:val="40"/>
+          <w:szCs w:val="40"/>
+        </w:rPr>
+      </w:pPr>
+    </w:p>
+    <w:p>
+      <w:pPr>
+        <w:ind w:left="2160"/>
+        <w:rPr>
+          <w:rFonts w:ascii="Nirmala UI" w:hAnsi="Nirmala UI" w:cs="Nirmala UI"/>
+          <w:sz w:val="32"/>
+          <w:szCs w:val="32"/>
+        </w:rPr>
+      </w:pPr>
+      <w:proofErr w:type="spellStart"/>
+      <w:r>
+        <w:rPr>
+          <w:rStyle w:val="Strong"/>
+          <w:rFonts w:ascii="Roboto" w:hAnsi="Roboto"/>
+          <w:color w:val="666666"/>
+          <w:sz w:val="32"/>
+          <w:szCs w:val="32"/>
+          <w:shd w:val="clear" w:color="auto" w:fill="FFFFFF"/>
+        </w:rPr>
+        <w:t>vyanjan</w:t>
+      </w:r>
+      <w:proofErr w:type="spellEnd"/>
+      <w:r>
+        <w:rPr>
+          <w:rStyle w:val="Strong"/>
+          <w:rFonts w:ascii="Roboto" w:hAnsi="Roboto"/>
+          <w:color w:val="666666"/>
+          <w:sz w:val="32"/>
+          <w:szCs w:val="32"/>
+          <w:shd w:val="clear" w:color="auto" w:fill="FFFFFF"/>
+        </w:rPr>
+        <w:t xml:space="preserve"> (</w:t>
+      </w:r>
+      <w:proofErr w:type="spellStart"/>
+      <w:r>
+        <w:rPr>
+          <w:rStyle w:val="Strong"/>
+          <w:rFonts w:ascii="Nirmala UI" w:hAnsi="Nirmala UI" w:cs="Nirmala UI"/>
+          <w:color w:val="666666"/>
+          <w:sz w:val="32"/>
+          <w:szCs w:val="32"/>
+          <w:shd w:val="clear" w:color="auto" w:fill="FFFFFF"/>
+        </w:rPr>
+        <w:t>व्यंजन</w:t>
+      </w:r>
+      <w:proofErr w:type="spellEnd"/>
+      <w:r>
+        <w:rPr>
+          <w:rStyle w:val="Strong"/>
+          <w:rFonts w:ascii="Roboto" w:hAnsi="Roboto"/>
+          <w:color w:val="666666"/>
+          <w:sz w:val="32"/>
+          <w:szCs w:val="32"/>
+          <w:shd w:val="clear" w:color="auto" w:fill="FFFFFF"/>
+        </w:rPr>
+        <w:t>)</w:t>
+      </w:r>
+    </w:p>
+    <w:p>
+      <w:pPr>
+        <w:ind w:left="2160" w:firstLine="720"/>
+        <w:rPr>
+          <w:sz w:val="40"/>
+          <w:szCs w:val="40"/>
+        </w:rPr>
+      </w:pPr>
+      <w:r>
+        <w:rPr>
+          <w:rFonts w:ascii="Nirmala UI" w:hAnsi="Nirmala UI" w:cs="Nirmala UI"/>
+          <w:sz w:val="40"/>
+          <w:szCs w:val="40"/>
+        </w:rPr>
+        <w:t>क</w:t>
+      </w:r>
+      <w:r>
+        <w:rPr>
+          <w:sz w:val="40"/>
+          <w:szCs w:val="40"/>
+        </w:rPr>
+        <w:tab/>
+      </w:r>
+      <w:r>
+        <w:rPr>
+          <w:rFonts w:ascii="Nirmala UI" w:hAnsi="Nirmala UI" w:cs="Nirmala UI"/>
+          <w:sz w:val="40"/>
+          <w:szCs w:val="40"/>
+        </w:rPr>
+        <w:t>ख</w:t>
+      </w:r>
+      <w:r>
+        <w:rPr>
+          <w:sz w:val="40"/>
+          <w:szCs w:val="40"/>
+        </w:rPr>
+        <w:tab/>
+      </w:r>
+      <w:r>
+        <w:rPr>
+          <w:rFonts w:ascii="Nirmala UI" w:hAnsi="Nirmala UI" w:cs="Nirmala UI"/>
+          <w:sz w:val="40"/>
+          <w:szCs w:val="40"/>
+        </w:rPr>
+        <w:t>ग</w:t>
+      </w:r>
+      <w:r>
+        <w:rPr>
+          <w:sz w:val="40"/>
+          <w:szCs w:val="40"/>
+        </w:rPr>
+        <w:tab/>
+      </w:r>
+      <w:r>
+        <w:rPr>
+          <w:rFonts w:ascii="Nirmala UI" w:hAnsi="Nirmala UI" w:cs="Nirmala UI"/>
+          <w:sz w:val="40"/>
+          <w:szCs w:val="40"/>
+        </w:rPr>
+        <w:t>घ</w:t>
+      </w:r>
+      <w:r>
+        <w:rPr>
+          <w:sz w:val="40"/>
+          <w:szCs w:val="40"/>
+        </w:rPr>
+        <w:tab/>
+      </w:r>
+      <w:r>
+        <w:rPr>
+          <w:rFonts w:ascii="Nirmala UI" w:hAnsi="Nirmala UI" w:cs="Nirmala UI"/>
+          <w:sz w:val="40"/>
+          <w:szCs w:val="40"/>
+        </w:rPr>
+        <w:t>ङ</w:t>
+      </w:r>
+      <w:r>
+        <w:rPr>
+          <w:sz w:val="40"/>
+          <w:szCs w:val="40"/>
+        </w:rPr>
+        <w:t xml:space="preserve"> </w:t>
+      </w:r>
+    </w:p>
+    <w:p>
+      <w:pPr>
+        <w:ind w:left="2160" w:firstLine="720"/>
+        <w:rPr>
+          <w:sz w:val="40"/>
+          <w:szCs w:val="40"/>
+        </w:rPr>
+      </w:pPr>
+      <w:r>
+        <w:rPr>
+          <w:rFonts w:ascii="Nirmala UI" w:hAnsi="Nirmala UI" w:cs="Nirmala UI"/>
+          <w:sz w:val="40"/>
+          <w:szCs w:val="40"/>
+        </w:rPr>
+        <w:t>च</w:t>
+      </w:r>
+      <w:r>
+        <w:rPr>
+          <w:sz w:val="40"/>
+          <w:szCs w:val="40"/>
+        </w:rPr>
+        <w:tab/>
+      </w:r>
+      <w:r>
+        <w:rPr>
+          <w:rFonts w:ascii="Nirmala UI" w:hAnsi="Nirmala UI" w:cs="Nirmala UI"/>
+          <w:sz w:val="40"/>
+          <w:szCs w:val="40"/>
+        </w:rPr>
+        <w:t>छ</w:t>
+      </w:r>
+      <w:r>
+        <w:rPr>
+          <w:sz w:val="40"/>
+          <w:szCs w:val="40"/>
+        </w:rPr>
+        <w:tab/>
+      </w:r>
+      <w:r>
+        <w:rPr>
+          <w:rFonts w:ascii="Nirmala UI" w:hAnsi="Nirmala UI" w:cs="Nirmala UI"/>
+          <w:sz w:val="40"/>
+          <w:szCs w:val="40"/>
+        </w:rPr>
+        <w:t>ज</w:t>
+      </w:r>
+      <w:r>
+        <w:rPr>
+          <w:sz w:val="40"/>
+          <w:szCs w:val="40"/>
+        </w:rPr>
+        <w:tab/>
+      </w:r>
+      <w:r>
+        <w:rPr>
+          <w:rFonts w:ascii="Nirmala UI" w:hAnsi="Nirmala UI" w:cs="Nirmala UI"/>
+          <w:sz w:val="40"/>
+          <w:szCs w:val="40"/>
+        </w:rPr>
+        <w:t>झ</w:t>
+      </w:r>
+      <w:r>
+        <w:rPr>
+          <w:sz w:val="40"/>
+          <w:szCs w:val="40"/>
+        </w:rPr>
+        <w:tab/>
+      </w:r>
+      <w:r>
+        <w:rPr>
+          <w:rFonts w:ascii="Nirmala UI" w:hAnsi="Nirmala UI" w:cs="Nirmala UI"/>
+          <w:sz w:val="40"/>
+          <w:szCs w:val="40"/>
+        </w:rPr>
+        <w:t>ञ</w:t>
+      </w:r>
+    </w:p>
+    <w:p>
+      <w:pPr>
+        <w:ind w:left="2160" w:firstLine="720"/>
+        <w:rPr>
+          <w:sz w:val="40"/>
+          <w:szCs w:val="40"/>
+        </w:rPr>
+      </w:pPr>
+      <w:r>
+        <w:rPr>
+          <w:rFonts w:ascii="Nirmala UI" w:hAnsi="Nirmala UI" w:cs="Nirmala UI"/>
+          <w:sz w:val="40"/>
+          <w:szCs w:val="40"/>
+        </w:rPr>
+        <w:t>ट</w:t>
+      </w:r>
+      <w:r>
+        <w:rPr>
+          <w:sz w:val="40"/>
+          <w:szCs w:val="40"/>
+        </w:rPr>
+        <w:tab/>
+      </w:r>
+      <w:r>
+        <w:rPr>
+          <w:rFonts w:ascii="Nirmala UI" w:hAnsi="Nirmala UI" w:cs="Nirmala UI"/>
+          <w:sz w:val="40"/>
+          <w:szCs w:val="40"/>
+        </w:rPr>
+        <w:t>ठ</w:t>
+      </w:r>
+      <w:r>
+        <w:rPr>
+          <w:sz w:val="40"/>
+          <w:szCs w:val="40"/>
+        </w:rPr>
+        <w:tab/>
+      </w:r>
+      <w:r>
+        <w:rPr>
+          <w:rFonts w:ascii="Nirmala UI" w:hAnsi="Nirmala UI" w:cs="Nirmala UI"/>
+          <w:sz w:val="40"/>
+          <w:szCs w:val="40"/>
+        </w:rPr>
+        <w:t>ड</w:t>
+      </w:r>
+      <w:r>
+        <w:rPr>
+          <w:sz w:val="40"/>
+          <w:szCs w:val="40"/>
+        </w:rPr>
+        <w:tab/>
+      </w:r>
+      <w:r>
+        <w:rPr>
+          <w:rFonts w:ascii="Nirmala UI" w:hAnsi="Nirmala UI" w:cs="Nirmala UI"/>
+          <w:sz w:val="40"/>
+          <w:szCs w:val="40"/>
+        </w:rPr>
+        <w:t>ढ</w:t>
+      </w:r>
+      <w:r>
+        <w:rPr>
+          <w:sz w:val="40"/>
+          <w:szCs w:val="40"/>
+        </w:rPr>
+        <w:tab/>
+      </w:r>
+      <w:r>
+        <w:rPr>
+          <w:rFonts w:ascii="Nirmala UI" w:hAnsi="Nirmala UI" w:cs="Nirmala UI"/>
+          <w:sz w:val="40"/>
+          <w:szCs w:val="40"/>
+        </w:rPr>
+        <w:t>ण</w:t>
+      </w:r>
+    </w:p>
+    <w:p>
+      <w:pPr>
+        <w:ind w:left="2160" w:firstLine="720"/>
+        <w:rPr>
+          <w:sz w:val="40"/>
+          <w:szCs w:val="40"/>
+        </w:rPr>
+      </w:pPr>
+      <w:r>
+        <w:rPr>
+          <w:rFonts w:ascii="Nirmala UI" w:hAnsi="Nirmala UI" w:cs="Nirmala UI"/>
+          <w:sz w:val="40"/>
+          <w:szCs w:val="40"/>
+        </w:rPr>
+        <w:t>त</w:t>
+      </w:r>
+      <w:r>
+        <w:rPr>
+          <w:sz w:val="40"/>
+          <w:szCs w:val="40"/>
+        </w:rPr>
+        <w:tab/>
+      </w:r>
+      <w:r>
+        <w:rPr>
+          <w:rFonts w:ascii="Nirmala UI" w:hAnsi="Nirmala UI" w:cs="Nirmala UI"/>
+          <w:sz w:val="40"/>
+          <w:szCs w:val="40"/>
+        </w:rPr>
+        <w:t>थ</w:t>
+      </w:r>
+      <w:r>
+        <w:rPr>
+          <w:sz w:val="40"/>
+          <w:szCs w:val="40"/>
+        </w:rPr>
+        <w:tab/>
+      </w:r>
+      <w:r>
+        <w:rPr>
+          <w:rFonts w:ascii="Nirmala UI" w:hAnsi="Nirmala UI" w:cs="Nirmala UI"/>
+          <w:sz w:val="40"/>
+          <w:szCs w:val="40"/>
+        </w:rPr>
+        <w:t>द</w:t>
+      </w:r>
+      <w:r>
+        <w:rPr>
+          <w:sz w:val="40"/>
+          <w:szCs w:val="40"/>
+        </w:rPr>
+        <w:tab/>
+      </w:r>
+      <w:r>
+        <w:rPr>
+          <w:rFonts w:ascii="Nirmala UI" w:hAnsi="Nirmala UI" w:cs="Nirmala UI"/>
+          <w:sz w:val="40"/>
+          <w:szCs w:val="40"/>
+        </w:rPr>
+        <w:t>ध</w:t>
+      </w:r>
+      <w:r>
+        <w:rPr>
+          <w:rFonts w:ascii="Nirmala UI" w:hAnsi="Nirmala UI" w:cs="Nirmala UI"/>
+          <w:sz w:val="40"/>
+          <w:szCs w:val="40"/>
+        </w:rPr>
+        <w:tab/>
+      </w:r>
+      <w:r>
+        <w:rPr>
+          <w:rFonts w:ascii="Nirmala UI" w:hAnsi="Nirmala UI" w:cs="Nirmala UI"/>
+          <w:sz w:val="40"/>
+          <w:szCs w:val="40"/>
+        </w:rPr>
+        <w:t>न</w:t>
+      </w:r>
+    </w:p>
+    <w:p>
+      <w:pPr>
+        <w:ind w:left="2160" w:firstLine="720"/>
+        <w:rPr>
+          <w:sz w:val="40"/>
+          <w:szCs w:val="40"/>
+        </w:rPr>
+      </w:pPr>
+      <w:r>
+        <w:rPr>
+          <w:rFonts w:ascii="Nirmala UI" w:hAnsi="Nirmala UI" w:cs="Nirmala UI"/>
+          <w:sz w:val="40"/>
+          <w:szCs w:val="40"/>
+        </w:rPr>
+        <w:t>प</w:t>
+      </w:r>
+      <w:r>
+        <w:rPr>
+          <w:sz w:val="40"/>
+          <w:szCs w:val="40"/>
+        </w:rPr>
+        <w:tab/>
+      </w:r>
+      <w:r>
+        <w:rPr>
+          <w:rFonts w:ascii="Nirmala UI" w:hAnsi="Nirmala UI" w:cs="Nirmala UI"/>
+          <w:sz w:val="40"/>
+          <w:szCs w:val="40"/>
+        </w:rPr>
+        <w:t>फ</w:t>
+      </w:r>
+      <w:r>
+        <w:rPr>
+          <w:sz w:val="40"/>
+          <w:szCs w:val="40"/>
+        </w:rPr>
+        <w:tab/>
+      </w:r>
+      <w:r>
+        <w:rPr>
+          <w:rFonts w:ascii="Nirmala UI" w:hAnsi="Nirmala UI" w:cs="Nirmala UI"/>
+          <w:sz w:val="40"/>
+          <w:szCs w:val="40"/>
+        </w:rPr>
+        <w:t>ब</w:t>
+      </w:r>
+      <w:r>
+        <w:rPr>
+          <w:sz w:val="40"/>
+          <w:szCs w:val="40"/>
+        </w:rPr>
+        <w:tab/>
+      </w:r>
+      <w:r>
+        <w:rPr>
+          <w:rFonts w:ascii="Nirmala UI" w:hAnsi="Nirmala UI" w:cs="Nirmala UI"/>
+          <w:sz w:val="40"/>
+          <w:szCs w:val="40"/>
+        </w:rPr>
+        <w:t>भ</w:t>
+      </w:r>
+      <w:r>
+        <w:rPr>
+          <w:sz w:val="40"/>
+          <w:szCs w:val="40"/>
+        </w:rPr>
+        <w:tab/>
+      </w:r>
+      <w:r>
+        <w:rPr>
+          <w:rFonts w:ascii="Nirmala UI" w:hAnsi="Nirmala UI" w:cs="Nirmala UI"/>
+          <w:sz w:val="40"/>
+          <w:szCs w:val="40"/>
+        </w:rPr>
+        <w:t>म</w:t>
+      </w:r>
+    </w:p>
+    <w:p>
+      <w:pPr>
+        <w:ind w:left="2160" w:firstLine="720"/>
+        <w:rPr>
+          <w:sz w:val="40"/>
+          <w:szCs w:val="40"/>
+        </w:rPr>
+      </w:pPr>
+      <w:r>
+        <w:rPr>
+          <w:sz w:val="40"/>
+          <w:szCs w:val="40"/>
+        </w:rPr>
+        <w:t xml:space="preserve">    </w:t>
+      </w:r>
+      <w:r>
+        <w:rPr>
+          <w:sz w:val="40"/>
+          <w:szCs w:val="40"/>
+        </w:rPr>
+        <w:t xml:space="preserve"> </w:t>
+      </w:r>
+      <w:r>
+        <w:rPr>
+          <w:rFonts w:ascii="Nirmala UI" w:hAnsi="Nirmala UI" w:cs="Nirmala UI"/>
+          <w:sz w:val="40"/>
+          <w:szCs w:val="40"/>
+        </w:rPr>
+        <w:t>य</w:t>
+      </w:r>
+      <w:r>
+        <w:rPr>
+          <w:rFonts w:ascii="Nirmala UI" w:hAnsi="Nirmala UI" w:cs="Nirmala UI"/>
+          <w:sz w:val="40"/>
+          <w:szCs w:val="40"/>
+        </w:rPr>
+        <w:t xml:space="preserve">    </w:t>
+      </w:r>
+      <w:r>
+        <w:rPr>
+          <w:rFonts w:ascii="Nirmala UI" w:hAnsi="Nirmala UI" w:cs="Nirmala UI"/>
+          <w:sz w:val="40"/>
+          <w:szCs w:val="40"/>
+        </w:rPr>
+        <w:t>र</w:t>
+      </w:r>
+      <w:r>
+        <w:rPr>
+          <w:sz w:val="40"/>
+          <w:szCs w:val="40"/>
+        </w:rPr>
+        <w:t xml:space="preserve">    </w:t>
+      </w:r>
+      <w:r>
+        <w:rPr>
+          <w:rFonts w:ascii="Nirmala UI" w:hAnsi="Nirmala UI" w:cs="Nirmala UI"/>
+          <w:sz w:val="40"/>
+          <w:szCs w:val="40"/>
+        </w:rPr>
+        <w:t>ल</w:t>
+      </w:r>
+      <w:r>
+        <w:rPr>
+          <w:sz w:val="40"/>
+          <w:szCs w:val="40"/>
+        </w:rPr>
+        <w:t xml:space="preserve">    </w:t>
+      </w:r>
+      <w:r>
+        <w:rPr>
+          <w:rFonts w:ascii="Nirmala UI" w:hAnsi="Nirmala UI" w:cs="Nirmala UI"/>
+          <w:sz w:val="40"/>
+          <w:szCs w:val="40"/>
+        </w:rPr>
+        <w:t>व</w:t>
+      </w:r>
+    </w:p>
+    <w:p>
+      <w:pPr>
+        <w:ind w:left="2160"/>
+        <w:rPr>
+          <w:sz w:val="40"/>
+          <w:szCs w:val="40"/>
+        </w:rPr>
+      </w:pPr>
+      <w:r>
+        <w:rPr>
+          <w:sz w:val="40"/>
+          <w:szCs w:val="40"/>
+        </w:rPr>
+        <w:t xml:space="preserve"> </w:t>
+      </w:r>
+      <w:r>
+        <w:rPr>
+          <w:sz w:val="40"/>
+          <w:szCs w:val="40"/>
+        </w:rPr>
+        <w:tab/>
+      </w:r>
+      <w:r>
+        <w:rPr>
+          <w:sz w:val="40"/>
+          <w:szCs w:val="40"/>
+        </w:rPr>
+        <w:t xml:space="preserve">     </w:t>
+      </w:r>
+      <w:r>
+        <w:rPr>
+          <w:rFonts w:ascii="Nirmala UI" w:hAnsi="Nirmala UI" w:cs="Nirmala UI"/>
+          <w:sz w:val="40"/>
+          <w:szCs w:val="40"/>
+        </w:rPr>
+        <w:t>श</w:t>
+      </w:r>
+      <w:r>
+        <w:rPr>
+          <w:sz w:val="40"/>
+          <w:szCs w:val="40"/>
+        </w:rPr>
+        <w:t xml:space="preserve">    </w:t>
+      </w:r>
+      <w:r>
+        <w:rPr>
+          <w:rFonts w:ascii="Nirmala UI" w:hAnsi="Nirmala UI" w:cs="Nirmala UI"/>
+          <w:sz w:val="40"/>
+          <w:szCs w:val="40"/>
+        </w:rPr>
+        <w:t>ष</w:t>
+      </w:r>
+      <w:r>
+        <w:rPr>
+          <w:sz w:val="40"/>
+          <w:szCs w:val="40"/>
+        </w:rPr>
+        <w:t xml:space="preserve"> </w:t>
+      </w:r>
+      <w:r>
+        <w:rPr>
+          <w:sz w:val="40"/>
+          <w:szCs w:val="40"/>
+        </w:rPr>
+        <w:t xml:space="preserve">   </w:t>
+      </w:r>
+      <w:r>
+        <w:rPr>
+          <w:rFonts w:ascii="Nirmala UI" w:hAnsi="Nirmala UI" w:cs="Nirmala UI"/>
+          <w:sz w:val="40"/>
+          <w:szCs w:val="40"/>
+        </w:rPr>
+        <w:t>स</w:t>
+      </w:r>
+      <w:r>
+        <w:rPr>
+          <w:sz w:val="40"/>
+          <w:szCs w:val="40"/>
+        </w:rPr>
+        <w:t xml:space="preserve"> </w:t>
+      </w:r>
+      <w:r>
+        <w:rPr>
+          <w:sz w:val="40"/>
+          <w:szCs w:val="40"/>
+        </w:rPr>
+        <w:t xml:space="preserve">   </w:t>
+      </w:r>
+      <w:r>
+        <w:rPr>
+          <w:rFonts w:ascii="Nirmala UI" w:hAnsi="Nirmala UI" w:cs="Nirmala UI"/>
+          <w:sz w:val="40"/>
+          <w:szCs w:val="40"/>
+        </w:rPr>
+        <w:t>ह</w:t>
+      </w:r>
+    </w:p>
+    <w:p>
+      <w:pPr>
+        <w:ind w:left="2160"/>
+        <w:rPr>
+          <w:sz w:val="40"/>
+          <w:szCs w:val="40"/>
+        </w:rPr>
+      </w:pPr>
+      <w:r>
+        <w:rPr>
+          <w:sz w:val="40"/>
+          <w:szCs w:val="40"/>
+        </w:rPr>
+        <w:t xml:space="preserve">   </w:t>
+      </w:r>
+      <w:r>
+        <w:rPr>
+          <w:sz w:val="40"/>
+          <w:szCs w:val="40"/>
+        </w:rPr>
+        <w:tab/>
+        <w:t xml:space="preserve">   </w:t>
+      </w:r>
+      <w:r>
+        <w:rPr>
+          <w:sz w:val="40"/>
+          <w:szCs w:val="40"/>
+        </w:rPr>
+        <w:t xml:space="preserve">     </w:t>
+      </w:r>
+      <w:proofErr w:type="spellStart"/>
+      <w:r>
+        <w:rPr>
+          <w:rFonts w:ascii="Nirmala UI" w:hAnsi="Nirmala UI" w:cs="Nirmala UI"/>
+          <w:sz w:val="40"/>
+          <w:szCs w:val="40"/>
+        </w:rPr>
+        <w:t>क्ष</w:t>
+      </w:r>
+      <w:proofErr w:type="spellEnd"/>
+      <w:r>
+        <w:rPr>
+          <w:rFonts w:ascii="Nirmala UI" w:hAnsi="Nirmala UI" w:cs="Nirmala UI"/>
+          <w:sz w:val="40"/>
+          <w:szCs w:val="40"/>
+        </w:rPr>
+        <w:t xml:space="preserve">   </w:t>
+      </w:r>
+      <w:r>
+        <w:rPr>
+          <w:sz w:val="40"/>
+          <w:szCs w:val="40"/>
+        </w:rPr>
+        <w:t xml:space="preserve"> </w:t>
+      </w:r>
+      <w:proofErr w:type="spellStart"/>
+      <w:r>
+        <w:rPr>
+          <w:rFonts w:ascii="Nirmala UI" w:hAnsi="Nirmala UI" w:cs="Nirmala UI"/>
+          <w:sz w:val="40"/>
+          <w:szCs w:val="40"/>
+        </w:rPr>
+        <w:t>त्र</w:t>
+      </w:r>
+      <w:proofErr w:type="spellEnd"/>
+      <w:r>
+        <w:rPr>
+          <w:rFonts w:ascii="Nirmala UI" w:hAnsi="Nirmala UI" w:cs="Nirmala UI"/>
+          <w:sz w:val="40"/>
+          <w:szCs w:val="40"/>
+        </w:rPr>
+        <w:t xml:space="preserve">   </w:t>
+      </w:r>
+      <w:r>
+        <w:rPr>
+          <w:sz w:val="40"/>
+          <w:szCs w:val="40"/>
+        </w:rPr>
+        <w:t xml:space="preserve"> </w:t>
+      </w:r>
+      <w:proofErr w:type="spellStart"/>
+      <w:r>
+        <w:rPr>
+          <w:rFonts w:ascii="Nirmala UI" w:hAnsi="Nirmala UI" w:cs="Nirmala UI"/>
+          <w:sz w:val="40"/>
+          <w:szCs w:val="40"/>
+        </w:rPr>
+        <w:t>ज्ञ</w:t>
+      </w:r>
+      <w:proofErr w:type="spellEnd"/>
+    </w:p>
+    <w:p>
+      <w:pPr>
+        <w:rPr>
+          <w:sz w:val="40"/>
+          <w:szCs w:val="40"/>
+        </w:rPr>
+      </w:pPr>
+    </w:p>
+    <w:p>
+      <w:pPr>
+        <w:rPr>
+          <w:sz w:val="40"/>
+          <w:szCs w:val="40"/>
+        </w:rPr>
+      </w:pPr>
+    </w:p>
+    <w:p>
+      <w:pPr>
+        <w:rPr>
+          <w:sz w:val="40"/>
+          <w:szCs w:val="40"/>
+        </w:rPr>
+      </w:pPr>
+    </w:p>
+    <w:p>
+      <w:pPr>
+        <w:rPr>
+          <w:sz w:val="40"/>
+          <w:szCs w:val="40"/>
+        </w:rPr>
+      </w:pPr>
+    </w:p>
+    <w:p/>
+    <w:p/>
+    <w:p/>
     <w:tbl>
       <w:tblPr>
         <w:tblW w:w="6051" w:type="dxa"/>
@@ -27,6 +1148,9 @@
         <w:gridCol w:w="1703"/>
       </w:tblGrid>
       <w:tr>
+        <w:trPr>
+          <w:trHeight w:val="999"/>
+        </w:trPr>
         <w:tc>
           <w:tcPr>
             <w:tcW w:w="1761" w:type="dxa"/>
@@ -65,6 +1189,7 @@
                 <w:szCs w:val="23"/>
                 <w:lang w:eastAsia="en-IN"/>
               </w:rPr>
+              <w:lastRenderedPageBreak/>
               <w:t>अ</w:t>
             </w:r>
           </w:p>
@@ -838,9 +1963,25 @@
       </w:tr>
     </w:tbl>
     <w:p/>
-    <w:p/>
-    <w:p>
-      <w:r>
+    <w:p>
+      <w:pPr>
+        <w:rPr>
+          <w:rFonts w:ascii="Nirmala UI" w:hAnsi="Nirmala UI" w:cs="Nirmala UI"/>
+        </w:rPr>
+      </w:pPr>
+    </w:p>
+    <w:p>
+      <w:pPr>
+        <w:rPr>
+          <w:rFonts w:ascii="Nirmala UI" w:hAnsi="Nirmala UI" w:cs="Nirmala UI"/>
+        </w:rPr>
+      </w:pPr>
+    </w:p>
+    <w:p>
+      <w:r>
+        <w:rPr>
+          <w:noProof/>
+        </w:rPr>
         <w:lastRenderedPageBreak/>
         <w:drawing>
           <wp:inline distT="0" distB="0" distL="0" distR="0" wp14:anchorId="5789AD60" wp14:editId="7328C259">
@@ -858,7 +1999,7 @@
                     <pic:cNvPicPr/>
                   </pic:nvPicPr>
                   <pic:blipFill>
-                    <a:blip r:embed="rId4"/>
+                    <a:blip r:embed="rId6"/>
                     <a:stretch>
                       <a:fillRect/>
                     </a:stretch>
@@ -879,7 +2020,420 @@
         </w:drawing>
       </w:r>
     </w:p>
+    <w:p/>
+    <w:p/>
+    <w:p/>
+    <w:p/>
+    <w:p/>
+    <w:p/>
+    <w:p/>
+    <w:p/>
+    <w:p>
+      <w:pPr>
+        <w:tabs>
+          <w:tab w:val="left" w:pos="1068"/>
+        </w:tabs>
+      </w:pPr>
+      <w:r>
+        <w:tab/>
+      </w:r>
+    </w:p>
+    <w:p>
+      <w:pPr>
+        <w:tabs>
+          <w:tab w:val="left" w:pos="1068"/>
+        </w:tabs>
+      </w:pPr>
+    </w:p>
+    <w:p>
+      <w:pPr>
+        <w:tabs>
+          <w:tab w:val="left" w:pos="1068"/>
+        </w:tabs>
+      </w:pPr>
+      <w:r>
+        <w:rPr>
+          <w:noProof/>
+        </w:rPr>
+        <w:lastRenderedPageBreak/>
+        <w:drawing>
+          <wp:inline distT="0" distB="0" distL="0" distR="0" wp14:anchorId="7B00E69C" wp14:editId="1DB5303F">
+            <wp:extent cx="5731510" cy="1303020"/>
+            <wp:effectExtent l="0" t="0" r="2540" b="0"/>
+            <wp:docPr id="937548589" name="Picture 1" descr="A screenshot of a computer&#10;&#10;Description automatically generated"/>
+            <wp:cNvGraphicFramePr>
+              <a:graphicFrameLocks xmlns:a="http://schemas.openxmlformats.org/drawingml/2006/main" noChangeAspect="1"/>
+            </wp:cNvGraphicFramePr>
+            <a:graphic xmlns:a="http://schemas.openxmlformats.org/drawingml/2006/main">
+              <a:graphicData uri="http://schemas.openxmlformats.org/drawingml/2006/picture">
+                <pic:pic xmlns:pic="http://schemas.openxmlformats.org/drawingml/2006/picture">
+                  <pic:nvPicPr>
+                    <pic:cNvPr id="937548589" name="Picture 1" descr="A screenshot of a computer&#10;&#10;Description automatically generated"/>
+                    <pic:cNvPicPr/>
+                  </pic:nvPicPr>
+                  <pic:blipFill>
+                    <a:blip r:embed="rId7"/>
+                    <a:stretch>
+                      <a:fillRect/>
+                    </a:stretch>
+                  </pic:blipFill>
+                  <pic:spPr>
+                    <a:xfrm>
+                      <a:off x="0" y="0"/>
+                      <a:ext cx="5731510" cy="1303020"/>
+                    </a:xfrm>
+                    <a:prstGeom prst="rect">
+                      <a:avLst/>
+                    </a:prstGeom>
+                  </pic:spPr>
+                </pic:pic>
+              </a:graphicData>
+            </a:graphic>
+          </wp:inline>
+        </w:drawing>
+      </w:r>
+    </w:p>
+    <w:p>
+      <w:pPr>
+        <w:tabs>
+          <w:tab w:val="left" w:pos="1068"/>
+        </w:tabs>
+      </w:pPr>
+      <w:r>
+        <w:rPr>
+          <w:noProof/>
+        </w:rPr>
+        <w:drawing>
+          <wp:inline distT="0" distB="0" distL="0" distR="0" wp14:anchorId="767D1E58" wp14:editId="57A46126">
+            <wp:extent cx="5731510" cy="3472815"/>
+            <wp:effectExtent l="0" t="0" r="2540" b="0"/>
+            <wp:docPr id="822613243" name="Picture 1" descr="A screenshot of a computer&#10;&#10;Description automatically generated"/>
+            <wp:cNvGraphicFramePr>
+              <a:graphicFrameLocks xmlns:a="http://schemas.openxmlformats.org/drawingml/2006/main" noChangeAspect="1"/>
+            </wp:cNvGraphicFramePr>
+            <a:graphic xmlns:a="http://schemas.openxmlformats.org/drawingml/2006/main">
+              <a:graphicData uri="http://schemas.openxmlformats.org/drawingml/2006/picture">
+                <pic:pic xmlns:pic="http://schemas.openxmlformats.org/drawingml/2006/picture">
+                  <pic:nvPicPr>
+                    <pic:cNvPr id="822613243" name="Picture 1" descr="A screenshot of a computer&#10;&#10;Description automatically generated"/>
+                    <pic:cNvPicPr/>
+                  </pic:nvPicPr>
+                  <pic:blipFill>
+                    <a:blip r:embed="rId8"/>
+                    <a:stretch>
+                      <a:fillRect/>
+                    </a:stretch>
+                  </pic:blipFill>
+                  <pic:spPr>
+                    <a:xfrm>
+                      <a:off x="0" y="0"/>
+                      <a:ext cx="5731510" cy="3472815"/>
+                    </a:xfrm>
+                    <a:prstGeom prst="rect">
+                      <a:avLst/>
+                    </a:prstGeom>
+                  </pic:spPr>
+                </pic:pic>
+              </a:graphicData>
+            </a:graphic>
+          </wp:inline>
+        </w:drawing>
+      </w:r>
+    </w:p>
+    <w:p/>
+    <w:p>
+      <w:r>
+        <w:rPr>
+          <w:noProof/>
+        </w:rPr>
+        <w:drawing>
+          <wp:inline distT="0" distB="0" distL="0" distR="0" wp14:anchorId="2D37723E" wp14:editId="11BB2DCC">
+            <wp:extent cx="5731510" cy="1355090"/>
+            <wp:effectExtent l="0" t="0" r="2540" b="0"/>
+            <wp:docPr id="530818262" name="Picture 1" descr="A screenshot of a computer&#10;&#10;Description automatically generated"/>
+            <wp:cNvGraphicFramePr>
+              <a:graphicFrameLocks xmlns:a="http://schemas.openxmlformats.org/drawingml/2006/main" noChangeAspect="1"/>
+            </wp:cNvGraphicFramePr>
+            <a:graphic xmlns:a="http://schemas.openxmlformats.org/drawingml/2006/main">
+              <a:graphicData uri="http://schemas.openxmlformats.org/drawingml/2006/picture">
+                <pic:pic xmlns:pic="http://schemas.openxmlformats.org/drawingml/2006/picture">
+                  <pic:nvPicPr>
+                    <pic:cNvPr id="530818262" name="Picture 1" descr="A screenshot of a computer&#10;&#10;Description automatically generated"/>
+                    <pic:cNvPicPr/>
+                  </pic:nvPicPr>
+                  <pic:blipFill>
+                    <a:blip r:embed="rId9"/>
+                    <a:stretch>
+                      <a:fillRect/>
+                    </a:stretch>
+                  </pic:blipFill>
+                  <pic:spPr>
+                    <a:xfrm>
+                      <a:off x="0" y="0"/>
+                      <a:ext cx="5731510" cy="1355090"/>
+                    </a:xfrm>
+                    <a:prstGeom prst="rect">
+                      <a:avLst/>
+                    </a:prstGeom>
+                  </pic:spPr>
+                </pic:pic>
+              </a:graphicData>
+            </a:graphic>
+          </wp:inline>
+        </w:drawing>
+      </w:r>
+    </w:p>
+    <w:p/>
+    <w:p>
+      <w:r>
+        <w:rPr>
+          <w:noProof/>
+        </w:rPr>
+        <w:lastRenderedPageBreak/>
+        <w:drawing>
+          <wp:inline distT="0" distB="0" distL="0" distR="0" wp14:anchorId="5AF25FA3" wp14:editId="5BC28CEF">
+            <wp:extent cx="5731510" cy="3446145"/>
+            <wp:effectExtent l="0" t="0" r="2540" b="1905"/>
+            <wp:docPr id="1220880079" name="Picture 1" descr="A screenshot of a computer&#10;&#10;Description automatically generated"/>
+            <wp:cNvGraphicFramePr>
+              <a:graphicFrameLocks xmlns:a="http://schemas.openxmlformats.org/drawingml/2006/main" noChangeAspect="1"/>
+            </wp:cNvGraphicFramePr>
+            <a:graphic xmlns:a="http://schemas.openxmlformats.org/drawingml/2006/main">
+              <a:graphicData uri="http://schemas.openxmlformats.org/drawingml/2006/picture">
+                <pic:pic xmlns:pic="http://schemas.openxmlformats.org/drawingml/2006/picture">
+                  <pic:nvPicPr>
+                    <pic:cNvPr id="1220880079" name="Picture 1" descr="A screenshot of a computer&#10;&#10;Description automatically generated"/>
+                    <pic:cNvPicPr/>
+                  </pic:nvPicPr>
+                  <pic:blipFill>
+                    <a:blip r:embed="rId10"/>
+                    <a:stretch>
+                      <a:fillRect/>
+                    </a:stretch>
+                  </pic:blipFill>
+                  <pic:spPr>
+                    <a:xfrm>
+                      <a:off x="0" y="0"/>
+                      <a:ext cx="5731510" cy="3446145"/>
+                    </a:xfrm>
+                    <a:prstGeom prst="rect">
+                      <a:avLst/>
+                    </a:prstGeom>
+                  </pic:spPr>
+                </pic:pic>
+              </a:graphicData>
+            </a:graphic>
+          </wp:inline>
+        </w:drawing>
+      </w:r>
+    </w:p>
+    <w:p/>
+    <w:p>
+      <w:r>
+        <w:rPr>
+          <w:noProof/>
+        </w:rPr>
+        <w:drawing>
+          <wp:inline distT="0" distB="0" distL="0" distR="0" wp14:anchorId="1D838C7D" wp14:editId="231B930D">
+            <wp:extent cx="5731510" cy="1198245"/>
+            <wp:effectExtent l="0" t="0" r="2540" b="1905"/>
+            <wp:docPr id="581480227" name="Picture 1" descr="A white background with black text&#10;&#10;Description automatically generated"/>
+            <wp:cNvGraphicFramePr>
+              <a:graphicFrameLocks xmlns:a="http://schemas.openxmlformats.org/drawingml/2006/main" noChangeAspect="1"/>
+            </wp:cNvGraphicFramePr>
+            <a:graphic xmlns:a="http://schemas.openxmlformats.org/drawingml/2006/main">
+              <a:graphicData uri="http://schemas.openxmlformats.org/drawingml/2006/picture">
+                <pic:pic xmlns:pic="http://schemas.openxmlformats.org/drawingml/2006/picture">
+                  <pic:nvPicPr>
+                    <pic:cNvPr id="581480227" name="Picture 1" descr="A white background with black text&#10;&#10;Description automatically generated"/>
+                    <pic:cNvPicPr/>
+                  </pic:nvPicPr>
+                  <pic:blipFill>
+                    <a:blip r:embed="rId11"/>
+                    <a:stretch>
+                      <a:fillRect/>
+                    </a:stretch>
+                  </pic:blipFill>
+                  <pic:spPr>
+                    <a:xfrm>
+                      <a:off x="0" y="0"/>
+                      <a:ext cx="5731510" cy="1198245"/>
+                    </a:xfrm>
+                    <a:prstGeom prst="rect">
+                      <a:avLst/>
+                    </a:prstGeom>
+                  </pic:spPr>
+                </pic:pic>
+              </a:graphicData>
+            </a:graphic>
+          </wp:inline>
+        </w:drawing>
+      </w:r>
+    </w:p>
+    <w:p/>
+    <w:p>
+      <w:r>
+        <w:rPr>
+          <w:noProof/>
+        </w:rPr>
+        <w:drawing>
+          <wp:inline distT="0" distB="0" distL="0" distR="0" wp14:anchorId="132AAFFA" wp14:editId="2E8E4D55">
+            <wp:extent cx="5731510" cy="1396365"/>
+            <wp:effectExtent l="0" t="0" r="2540" b="0"/>
+            <wp:docPr id="1817843278" name="Picture 1" descr="A screenshot of a computer&#10;&#10;Description automatically generated"/>
+            <wp:cNvGraphicFramePr>
+              <a:graphicFrameLocks xmlns:a="http://schemas.openxmlformats.org/drawingml/2006/main" noChangeAspect="1"/>
+            </wp:cNvGraphicFramePr>
+            <a:graphic xmlns:a="http://schemas.openxmlformats.org/drawingml/2006/main">
+              <a:graphicData uri="http://schemas.openxmlformats.org/drawingml/2006/picture">
+                <pic:pic xmlns:pic="http://schemas.openxmlformats.org/drawingml/2006/picture">
+                  <pic:nvPicPr>
+                    <pic:cNvPr id="1817843278" name="Picture 1" descr="A screenshot of a computer&#10;&#10;Description automatically generated"/>
+                    <pic:cNvPicPr/>
+                  </pic:nvPicPr>
+                  <pic:blipFill>
+                    <a:blip r:embed="rId12"/>
+                    <a:stretch>
+                      <a:fillRect/>
+                    </a:stretch>
+                  </pic:blipFill>
+                  <pic:spPr>
+                    <a:xfrm>
+                      <a:off x="0" y="0"/>
+                      <a:ext cx="5731510" cy="1396365"/>
+                    </a:xfrm>
+                    <a:prstGeom prst="rect">
+                      <a:avLst/>
+                    </a:prstGeom>
+                  </pic:spPr>
+                </pic:pic>
+              </a:graphicData>
+            </a:graphic>
+          </wp:inline>
+        </w:drawing>
+      </w:r>
+    </w:p>
+    <w:p/>
+    <w:p/>
+    <w:p>
+      <w:r>
+        <w:rPr>
+          <w:noProof/>
+        </w:rPr>
+        <w:lastRenderedPageBreak/>
+        <w:drawing>
+          <wp:inline distT="0" distB="0" distL="0" distR="0" wp14:anchorId="692CD60D" wp14:editId="332FCAD0">
+            <wp:extent cx="5731510" cy="3226435"/>
+            <wp:effectExtent l="0" t="0" r="2540" b="0"/>
+            <wp:docPr id="165124590" name="Picture 1" descr="A screenshot of a computer&#10;&#10;Description automatically generated"/>
+            <wp:cNvGraphicFramePr>
+              <a:graphicFrameLocks xmlns:a="http://schemas.openxmlformats.org/drawingml/2006/main" noChangeAspect="1"/>
+            </wp:cNvGraphicFramePr>
+            <a:graphic xmlns:a="http://schemas.openxmlformats.org/drawingml/2006/main">
+              <a:graphicData uri="http://schemas.openxmlformats.org/drawingml/2006/picture">
+                <pic:pic xmlns:pic="http://schemas.openxmlformats.org/drawingml/2006/picture">
+                  <pic:nvPicPr>
+                    <pic:cNvPr id="165124590" name="Picture 1" descr="A screenshot of a computer&#10;&#10;Description automatically generated"/>
+                    <pic:cNvPicPr/>
+                  </pic:nvPicPr>
+                  <pic:blipFill>
+                    <a:blip r:embed="rId13"/>
+                    <a:stretch>
+                      <a:fillRect/>
+                    </a:stretch>
+                  </pic:blipFill>
+                  <pic:spPr>
+                    <a:xfrm>
+                      <a:off x="0" y="0"/>
+                      <a:ext cx="5731510" cy="3226435"/>
+                    </a:xfrm>
+                    <a:prstGeom prst="rect">
+                      <a:avLst/>
+                    </a:prstGeom>
+                  </pic:spPr>
+                </pic:pic>
+              </a:graphicData>
+            </a:graphic>
+          </wp:inline>
+        </w:drawing>
+      </w:r>
+    </w:p>
+    <w:p>
+      <w:pPr>
+        <w:tabs>
+          <w:tab w:val="left" w:pos="2412"/>
+        </w:tabs>
+      </w:pPr>
+    </w:p>
+    <w:p>
+      <w:pPr>
+        <w:tabs>
+          <w:tab w:val="left" w:pos="2412"/>
+        </w:tabs>
+      </w:pPr>
+      <w:r>
+        <w:rPr>
+          <w:noProof/>
+        </w:rPr>
+        <w:drawing>
+          <wp:inline distT="0" distB="0" distL="0" distR="0" wp14:anchorId="2307AEAF" wp14:editId="2EFF5191">
+            <wp:extent cx="5731510" cy="4225290"/>
+            <wp:effectExtent l="0" t="0" r="2540" b="3810"/>
+            <wp:docPr id="1966040849" name="Picture 1" descr="A screenshot of a computer&#10;&#10;Description automatically generated"/>
+            <wp:cNvGraphicFramePr>
+              <a:graphicFrameLocks xmlns:a="http://schemas.openxmlformats.org/drawingml/2006/main" noChangeAspect="1"/>
+            </wp:cNvGraphicFramePr>
+            <a:graphic xmlns:a="http://schemas.openxmlformats.org/drawingml/2006/main">
+              <a:graphicData uri="http://schemas.openxmlformats.org/drawingml/2006/picture">
+                <pic:pic xmlns:pic="http://schemas.openxmlformats.org/drawingml/2006/picture">
+                  <pic:nvPicPr>
+                    <pic:cNvPr id="1966040849" name="Picture 1" descr="A screenshot of a computer&#10;&#10;Description automatically generated"/>
+                    <pic:cNvPicPr/>
+                  </pic:nvPicPr>
+                  <pic:blipFill>
+                    <a:blip r:embed="rId14"/>
+                    <a:stretch>
+                      <a:fillRect/>
+                    </a:stretch>
+                  </pic:blipFill>
+                  <pic:spPr>
+                    <a:xfrm>
+                      <a:off x="0" y="0"/>
+                      <a:ext cx="5731510" cy="4225290"/>
+                    </a:xfrm>
+                    <a:prstGeom prst="rect">
+                      <a:avLst/>
+                    </a:prstGeom>
+                  </pic:spPr>
+                </pic:pic>
+              </a:graphicData>
+            </a:graphic>
+          </wp:inline>
+        </w:drawing>
+      </w:r>
+    </w:p>
+    <w:p>
+      <w:pPr>
+        <w:tabs>
+          <w:tab w:val="left" w:pos="2412"/>
+        </w:tabs>
+      </w:pPr>
+      <w:r>
+        <w:tab/>
+      </w:r>
+    </w:p>
+    <w:p>
+      <w:pPr>
+        <w:tabs>
+          <w:tab w:val="left" w:pos="2412"/>
+        </w:tabs>
+      </w:pPr>
+      <w:r>
+        <w:t>https://www.easyhindityping.com/hindi-alphabet</w:t>
+      </w:r>
+    </w:p>
     <w:sectPr>
+      <w:headerReference w:type="default" r:id="rId15"/>
       <w:pgSz w:w="11906" w:h="16838"/>
       <w:pgMar w:top="1440" w:right="1440" w:bottom="1440" w:left="1440" w:header="708" w:footer="708" w:gutter="0"/>
       <w:cols w:space="708"/>
@@ -887,6 +2441,71 @@
     </w:sectPr>
   </w:body>
 </w:document>
+</file>
+
+<file path=word/endnotes.xml><?xml version="1.0" encoding="utf-8"?>
+<w:endnotes xmlns:wpc="http://schemas.microsoft.com/office/word/2010/wordprocessingCanvas" xmlns:cx="http://schemas.microsoft.com/office/drawing/2014/chartex" xmlns:cx1="http://schemas.microsoft.com/office/drawing/2015/9/8/chartex" xmlns:cx2="http://schemas.microsoft.com/office/drawing/2015/10/21/chartex" xmlns:cx3="http://schemas.microsoft.com/office/drawing/2016/5/9/chartex" xmlns:cx4="http://schemas.microsoft.com/office/drawing/2016/5/10/chartex" xmlns:cx5="http://schemas.microsoft.com/office/drawing/2016/5/11/chartex" xmlns:cx6="http://schemas.microsoft.com/office/drawing/2016/5/12/chartex" xmlns:cx7="http://schemas.microsoft.com/office/drawing/2016/5/13/chartex" xmlns:cx8="http://schemas.microsoft.com/office/drawing/2016/5/14/chartex" xmlns:mc="http://schemas.openxmlformats.org/markup-compatibility/2006" xmlns:aink="http://schemas.microsoft.com/office/drawing/2016/ink" xmlns:am3d="http://schemas.microsoft.com/office/drawing/2017/model3d" xmlns:o="urn:schemas-microsoft-com:office:office" xmlns:oel="http://schemas.microsoft.com/office/2019/extlst" xmlns:r="http://schemas.openxmlformats.org/officeDocument/2006/relationships" xmlns:m="http://schemas.openxmlformats.org/officeDocument/2006/math" xmlns:v="urn:schemas-microsoft-com:vml" xmlns:wp14="http://schemas.microsoft.com/office/word/2010/wordprocessingDrawing" xmlns:wp="http://schemas.openxmlformats.org/drawingml/2006/wordprocessingDrawing" xmlns:w10="urn:schemas-microsoft-com:office:word" xmlns:w="http://schemas.openxmlformats.org/wordprocessingml/2006/main" xmlns:w14="http://schemas.microsoft.com/office/word/2010/wordml" xmlns:w15="http://schemas.microsoft.com/office/word/2012/wordml" xmlns:w16cex="http://schemas.microsoft.com/office/word/2018/wordml/cex" xmlns:w16cid="http://schemas.microsoft.com/office/word/2016/wordml/cid" xmlns:w16="http://schemas.microsoft.com/office/word/2018/wordml" xmlns:w16sdtdh="http://schemas.microsoft.com/office/word/2020/wordml/sdtdatahash" xmlns:w16se="http://schemas.microsoft.com/office/word/2015/wordml/symex" xmlns:wpg="http://schemas.microsoft.com/office/word/2010/wordprocessingGroup" xmlns:wpi="http://schemas.microsoft.com/office/word/2010/wordprocessingInk" xmlns:wne="http://schemas.microsoft.com/office/word/2006/wordml" xmlns:wps="http://schemas.microsoft.com/office/word/2010/wordprocessingShape" mc:Ignorable="w14 w15 w16se w16cid w16 w16cex w16sdtdh wp14">
+  <w:endnote w:type="separator" w:id="-1">
+    <w:p>
+      <w:pPr>
+        <w:spacing w:after="0" w:line="240" w:lineRule="auto"/>
+      </w:pPr>
+      <w:r>
+        <w:separator/>
+      </w:r>
+    </w:p>
+  </w:endnote>
+  <w:endnote w:type="continuationSeparator" w:id="0">
+    <w:p>
+      <w:pPr>
+        <w:spacing w:after="0" w:line="240" w:lineRule="auto"/>
+      </w:pPr>
+      <w:r>
+        <w:continuationSeparator/>
+      </w:r>
+    </w:p>
+  </w:endnote>
+</w:endnotes>
+</file>
+
+<file path=word/footnotes.xml><?xml version="1.0" encoding="utf-8"?>
+<w:footnotes xmlns:wpc="http://schemas.microsoft.com/office/word/2010/wordprocessingCanvas" xmlns:cx="http://schemas.microsoft.com/office/drawing/2014/chartex" xmlns:cx1="http://schemas.microsoft.com/office/drawing/2015/9/8/chartex" xmlns:cx2="http://schemas.microsoft.com/office/drawing/2015/10/21/chartex" xmlns:cx3="http://schemas.microsoft.com/office/drawing/2016/5/9/chartex" xmlns:cx4="http://schemas.microsoft.com/office/drawing/2016/5/10/chartex" xmlns:cx5="http://schemas.microsoft.com/office/drawing/2016/5/11/chartex" xmlns:cx6="http://schemas.microsoft.com/office/drawing/2016/5/12/chartex" xmlns:cx7="http://schemas.microsoft.com/office/drawing/2016/5/13/chartex" xmlns:cx8="http://schemas.microsoft.com/office/drawing/2016/5/14/chartex" xmlns:mc="http://schemas.openxmlformats.org/markup-compatibility/2006" xmlns:aink="http://schemas.microsoft.com/office/drawing/2016/ink" xmlns:am3d="http://schemas.microsoft.com/office/drawing/2017/model3d" xmlns:o="urn:schemas-microsoft-com:office:office" xmlns:oel="http://schemas.microsoft.com/office/2019/extlst" xmlns:r="http://schemas.openxmlformats.org/officeDocument/2006/relationships" xmlns:m="http://schemas.openxmlformats.org/officeDocument/2006/math" xmlns:v="urn:schemas-microsoft-com:vml" xmlns:wp14="http://schemas.microsoft.com/office/word/2010/wordprocessingDrawing" xmlns:wp="http://schemas.openxmlformats.org/drawingml/2006/wordprocessingDrawing" xmlns:w10="urn:schemas-microsoft-com:office:word" xmlns:w="http://schemas.openxmlformats.org/wordprocessingml/2006/main" xmlns:w14="http://schemas.microsoft.com/office/word/2010/wordml" xmlns:w15="http://schemas.microsoft.com/office/word/2012/wordml" xmlns:w16cex="http://schemas.microsoft.com/office/word/2018/wordml/cex" xmlns:w16cid="http://schemas.microsoft.com/office/word/2016/wordml/cid" xmlns:w16="http://schemas.microsoft.com/office/word/2018/wordml" xmlns:w16sdtdh="http://schemas.microsoft.com/office/word/2020/wordml/sdtdatahash" xmlns:w16se="http://schemas.microsoft.com/office/word/2015/wordml/symex" xmlns:wpg="http://schemas.microsoft.com/office/word/2010/wordprocessingGroup" xmlns:wpi="http://schemas.microsoft.com/office/word/2010/wordprocessingInk" xmlns:wne="http://schemas.microsoft.com/office/word/2006/wordml" xmlns:wps="http://schemas.microsoft.com/office/word/2010/wordprocessingShape" mc:Ignorable="w14 w15 w16se w16cid w16 w16cex w16sdtdh wp14">
+  <w:footnote w:type="separator" w:id="-1">
+    <w:p>
+      <w:pPr>
+        <w:spacing w:after="0" w:line="240" w:lineRule="auto"/>
+      </w:pPr>
+      <w:r>
+        <w:separator/>
+      </w:r>
+    </w:p>
+  </w:footnote>
+  <w:footnote w:type="continuationSeparator" w:id="0">
+    <w:p>
+      <w:pPr>
+        <w:spacing w:after="0" w:line="240" w:lineRule="auto"/>
+      </w:pPr>
+      <w:r>
+        <w:continuationSeparator/>
+      </w:r>
+    </w:p>
+  </w:footnote>
+</w:footnotes>
+</file>
+
+<file path=word/header1.xml><?xml version="1.0" encoding="utf-8"?>
+<w:hdr xmlns:wpc="http://schemas.microsoft.com/office/word/2010/wordprocessingCanvas" xmlns:cx="http://schemas.microsoft.com/office/drawing/2014/chartex" xmlns:cx1="http://schemas.microsoft.com/office/drawing/2015/9/8/chartex" xmlns:cx2="http://schemas.microsoft.com/office/drawing/2015/10/21/chartex" xmlns:cx3="http://schemas.microsoft.com/office/drawing/2016/5/9/chartex" xmlns:cx4="http://schemas.microsoft.com/office/drawing/2016/5/10/chartex" xmlns:cx5="http://schemas.microsoft.com/office/drawing/2016/5/11/chartex" xmlns:cx6="http://schemas.microsoft.com/office/drawing/2016/5/12/chartex" xmlns:cx7="http://schemas.microsoft.com/office/drawing/2016/5/13/chartex" xmlns:cx8="http://schemas.microsoft.com/office/drawing/2016/5/14/chartex" xmlns:mc="http://schemas.openxmlformats.org/markup-compatibility/2006" xmlns:aink="http://schemas.microsoft.com/office/drawing/2016/ink" xmlns:am3d="http://schemas.microsoft.com/office/drawing/2017/model3d" xmlns:o="urn:schemas-microsoft-com:office:office" xmlns:oel="http://schemas.microsoft.com/office/2019/extlst" xmlns:r="http://schemas.openxmlformats.org/officeDocument/2006/relationships" xmlns:m="http://schemas.openxmlformats.org/officeDocument/2006/math" xmlns:v="urn:schemas-microsoft-com:vml" xmlns:wp14="http://schemas.microsoft.com/office/word/2010/wordprocessingDrawing" xmlns:wp="http://schemas.openxmlformats.org/drawingml/2006/wordprocessingDrawing" xmlns:w10="urn:schemas-microsoft-com:office:word" xmlns:w="http://schemas.openxmlformats.org/wordprocessingml/2006/main" xmlns:w14="http://schemas.microsoft.com/office/word/2010/wordml" xmlns:w15="http://schemas.microsoft.com/office/word/2012/wordml" xmlns:w16cex="http://schemas.microsoft.com/office/word/2018/wordml/cex" xmlns:w16cid="http://schemas.microsoft.com/office/word/2016/wordml/cid" xmlns:w16="http://schemas.microsoft.com/office/word/2018/wordml" xmlns:w16sdtdh="http://schemas.microsoft.com/office/word/2020/wordml/sdtdatahash" xmlns:w16se="http://schemas.microsoft.com/office/word/2015/wordml/symex" xmlns:wpg="http://schemas.microsoft.com/office/word/2010/wordprocessingGroup" xmlns:wpi="http://schemas.microsoft.com/office/word/2010/wordprocessingInk" xmlns:wne="http://schemas.microsoft.com/office/word/2006/wordml" xmlns:wps="http://schemas.microsoft.com/office/word/2010/wordprocessingShape" mc:Ignorable="w14 w15 w16se w16cid w16 w16cex w16sdtdh wp14">
+  <w:p>
+    <w:pPr>
+      <w:pStyle w:val="Header"/>
+    </w:pPr>
+  </w:p>
+  <w:p>
+    <w:pPr>
+      <w:pStyle w:val="Header"/>
+    </w:pPr>
+  </w:p>
+</w:hdr>
 </file>
 
 <file path=word/styles.xml><?xml version="1.0" encoding="utf-8"?>
@@ -1287,6 +2906,7 @@
   <w:style w:type="paragraph" w:default="1" w:styleId="Normal">
     <w:name w:val="Normal"/>
     <w:qFormat/>
+    <w:rsid w:val="00C25A87"/>
   </w:style>
   <w:style w:type="character" w:default="1" w:styleId="DefaultParagraphFont">
     <w:name w:val="Default Paragraph Font"/>
@@ -1330,6 +2950,61 @@
       <w:sz w:val="24"/>
       <w:szCs w:val="24"/>
       <w:lang w:eastAsia="en-IN"/>
+    </w:rPr>
+  </w:style>
+  <w:style w:type="paragraph" w:styleId="Header">
+    <w:name w:val="header"/>
+    <w:basedOn w:val="Normal"/>
+    <w:link w:val="HeaderChar"/>
+    <w:uiPriority w:val="99"/>
+    <w:unhideWhenUsed/>
+    <w:rsid w:val="00DA5605"/>
+    <w:pPr>
+      <w:tabs>
+        <w:tab w:val="center" w:pos="4513"/>
+        <w:tab w:val="right" w:pos="9026"/>
+      </w:tabs>
+      <w:spacing w:after="0" w:line="240" w:lineRule="auto"/>
+    </w:pPr>
+  </w:style>
+  <w:style w:type="character" w:customStyle="1" w:styleId="HeaderChar">
+    <w:name w:val="Header Char"/>
+    <w:basedOn w:val="DefaultParagraphFont"/>
+    <w:link w:val="Header"/>
+    <w:uiPriority w:val="99"/>
+    <w:rsid w:val="00DA5605"/>
+  </w:style>
+  <w:style w:type="paragraph" w:styleId="Footer">
+    <w:name w:val="footer"/>
+    <w:basedOn w:val="Normal"/>
+    <w:link w:val="FooterChar"/>
+    <w:uiPriority w:val="99"/>
+    <w:unhideWhenUsed/>
+    <w:rsid w:val="00DA5605"/>
+    <w:pPr>
+      <w:tabs>
+        <w:tab w:val="center" w:pos="4513"/>
+        <w:tab w:val="right" w:pos="9026"/>
+      </w:tabs>
+      <w:spacing w:after="0" w:line="240" w:lineRule="auto"/>
+    </w:pPr>
+  </w:style>
+  <w:style w:type="character" w:customStyle="1" w:styleId="FooterChar">
+    <w:name w:val="Footer Char"/>
+    <w:basedOn w:val="DefaultParagraphFont"/>
+    <w:link w:val="Footer"/>
+    <w:uiPriority w:val="99"/>
+    <w:rsid w:val="00DA5605"/>
+  </w:style>
+  <w:style w:type="character" w:styleId="Strong">
+    <w:name w:val="Strong"/>
+    <w:basedOn w:val="DefaultParagraphFont"/>
+    <w:uiPriority w:val="22"/>
+    <w:qFormat/>
+    <w:rsid w:val="0089132B"/>
+    <w:rPr>
+      <w:b/>
+      <w:bCs/>
     </w:rPr>
   </w:style>
 </w:styles>
